--- a/参考资料/参考网址大全.docx
+++ b/参考资料/参考网址大全.docx
@@ -70,7 +70,7 @@
         </w:rPr>
         <w:tab/>
       </w:r>
-      <w:hyperlink r:id="rId4" w:history="1">
+      <w:hyperlink r:id="rId6" w:history="1">
         <w:r>
           <w:rPr>
             <w:rStyle w:val="a3"/>
@@ -165,7 +165,6 @@
           <w:lang w:val="zh-CN"/>
         </w:rPr>
       </w:pPr>
-      <w:proofErr w:type="gramStart"/>
       <w:r>
         <w:rPr>
           <w:rFonts w:ascii="宋体" w:eastAsia="宋体" w:cs="宋体" w:hint="eastAsia"/>
@@ -175,7 +174,6 @@
         </w:rPr>
         <w:t>官网下载</w:t>
       </w:r>
-      <w:proofErr w:type="gramEnd"/>
     </w:p>
     <w:p>
       <w:pPr>
@@ -334,23 +332,13 @@
           <w:sz w:val="22"/>
         </w:rPr>
       </w:pPr>
-      <w:proofErr w:type="spellStart"/>
-      <w:r>
-        <w:rPr>
-          <w:rFonts w:ascii="宋体" w:eastAsia="宋体" w:cs="宋体"/>
-          <w:kern w:val="0"/>
-          <w:sz w:val="22"/>
-        </w:rPr>
-        <w:t>jqueryUI</w:t>
-      </w:r>
-      <w:proofErr w:type="spellEnd"/>
-      <w:r>
-        <w:rPr>
-          <w:rFonts w:ascii="宋体" w:eastAsia="宋体" w:cs="宋体"/>
-          <w:kern w:val="0"/>
-          <w:sz w:val="22"/>
-        </w:rPr>
-        <w:t xml:space="preserve"> //</w:t>
+      <w:r>
+        <w:rPr>
+          <w:rFonts w:ascii="宋体" w:eastAsia="宋体" w:cs="宋体"/>
+          <w:kern w:val="0"/>
+          <w:sz w:val="22"/>
+        </w:rPr>
+        <w:t>jqueryUI //</w:t>
       </w:r>
       <w:r>
         <w:rPr>
@@ -424,23 +412,13 @@
           <w:sz w:val="22"/>
         </w:rPr>
       </w:pPr>
-      <w:proofErr w:type="spellStart"/>
-      <w:r>
-        <w:rPr>
-          <w:rFonts w:ascii="宋体" w:eastAsia="宋体" w:cs="宋体"/>
-          <w:kern w:val="0"/>
-          <w:sz w:val="22"/>
-        </w:rPr>
-        <w:t>jquery.validation</w:t>
-      </w:r>
-      <w:proofErr w:type="spellEnd"/>
-      <w:r>
-        <w:rPr>
-          <w:rFonts w:ascii="宋体" w:eastAsia="宋体" w:cs="宋体"/>
-          <w:kern w:val="0"/>
-          <w:sz w:val="22"/>
-        </w:rPr>
-        <w:t xml:space="preserve"> //</w:t>
+      <w:r>
+        <w:rPr>
+          <w:rFonts w:ascii="宋体" w:eastAsia="宋体" w:cs="宋体"/>
+          <w:kern w:val="0"/>
+          <w:sz w:val="22"/>
+        </w:rPr>
+        <w:t>jquery.validation //</w:t>
       </w:r>
       <w:r>
         <w:rPr>
@@ -497,23 +475,13 @@
           <w:sz w:val="22"/>
         </w:rPr>
       </w:pPr>
-      <w:proofErr w:type="spellStart"/>
-      <w:r>
-        <w:rPr>
-          <w:rFonts w:ascii="宋体" w:eastAsia="宋体" w:cs="宋体"/>
-          <w:kern w:val="0"/>
-          <w:sz w:val="22"/>
-        </w:rPr>
-        <w:t>jquery.easyUI</w:t>
-      </w:r>
-      <w:proofErr w:type="spellEnd"/>
-      <w:r>
-        <w:rPr>
-          <w:rFonts w:ascii="宋体" w:eastAsia="宋体" w:cs="宋体"/>
-          <w:kern w:val="0"/>
-          <w:sz w:val="22"/>
-        </w:rPr>
-        <w:t xml:space="preserve"> //</w:t>
+      <w:r>
+        <w:rPr>
+          <w:rFonts w:ascii="宋体" w:eastAsia="宋体" w:cs="宋体"/>
+          <w:kern w:val="0"/>
+          <w:sz w:val="22"/>
+        </w:rPr>
+        <w:t>jquery.easyUI //</w:t>
       </w:r>
       <w:r>
         <w:rPr>
@@ -705,6 +673,19 @@
         </w:rPr>
         <w:t>，</w:t>
       </w:r>
+    </w:p>
+    <w:p>
+      <w:pPr>
+        <w:autoSpaceDE w:val="0"/>
+        <w:autoSpaceDN w:val="0"/>
+        <w:adjustRightInd w:val="0"/>
+        <w:jc w:val="left"/>
+        <w:rPr>
+          <w:rFonts w:ascii="宋体" w:eastAsia="宋体" w:cs="宋体"/>
+          <w:kern w:val="0"/>
+          <w:sz w:val="22"/>
+        </w:rPr>
+      </w:pPr>
       <w:r>
         <w:rPr>
           <w:rFonts w:ascii="宋体" w:eastAsia="宋体" w:cs="宋体" w:hint="eastAsia"/>
@@ -743,8 +724,6 @@
           <w:sz w:val="22"/>
         </w:rPr>
       </w:pPr>
-      <w:proofErr w:type="spellStart"/>
-      <w:proofErr w:type="gramStart"/>
       <w:r>
         <w:rPr>
           <w:rFonts w:ascii="宋体" w:eastAsia="宋体" w:cs="宋体"/>
@@ -753,8 +732,6 @@
         </w:rPr>
         <w:t>highcharts</w:t>
       </w:r>
-      <w:proofErr w:type="spellEnd"/>
-      <w:proofErr w:type="gramEnd"/>
     </w:p>
     <w:p>
       <w:pPr>
@@ -802,7 +779,6 @@
           <w:sz w:val="22"/>
         </w:rPr>
       </w:pPr>
-      <w:proofErr w:type="gramStart"/>
       <w:r>
         <w:rPr>
           <w:rFonts w:ascii="宋体" w:eastAsia="宋体" w:cs="宋体"/>
@@ -811,7 +787,6 @@
         </w:rPr>
         <w:t>3.requireJS</w:t>
       </w:r>
-      <w:proofErr w:type="gramEnd"/>
     </w:p>
     <w:p>
       <w:pPr>
@@ -1052,7 +1027,6 @@
           <w:rFonts w:ascii="宋体" w:eastAsia="宋体" w:cs="宋体"/>
           <w:kern w:val="0"/>
           <w:sz w:val="22"/>
-          <w:lang w:val="zh-CN"/>
         </w:rPr>
       </w:pPr>
       <w:r>
@@ -1101,126 +1075,490 @@
           <w:sz w:val="22"/>
           <w:lang w:val="zh-CN"/>
         </w:rPr>
-        <w:t>淘宝镜像:cnpm</w:t>
+        <w:t>淘宝镜像</w:t>
+      </w:r>
+      <w:r>
+        <w:rPr>
+          <w:rFonts w:ascii="宋体" w:eastAsia="宋体" w:cs="宋体"/>
+          <w:kern w:val="0"/>
+          <w:sz w:val="22"/>
+        </w:rPr>
+        <w:t>:cnpm</w:t>
+      </w:r>
+      <w:r>
+        <w:rPr>
+          <w:rFonts w:ascii="宋体" w:eastAsia="宋体" w:cs="宋体"/>
+          <w:kern w:val="0"/>
+          <w:sz w:val="22"/>
+        </w:rPr>
+        <w:t xml:space="preserve">  </w:t>
+      </w:r>
+      <w:r>
+        <w:rPr>
+          <w:rFonts w:ascii="宋体" w:eastAsia="宋体" w:cs="宋体"/>
+          <w:kern w:val="0"/>
+          <w:sz w:val="22"/>
+        </w:rPr>
+        <w:t>http://npm.taobao.org/</w:t>
+      </w:r>
+    </w:p>
+    <w:p>
+      <w:pPr>
+        <w:autoSpaceDE w:val="0"/>
+        <w:autoSpaceDN w:val="0"/>
+        <w:adjustRightInd w:val="0"/>
+        <w:jc w:val="left"/>
+        <w:rPr>
+          <w:rFonts w:ascii="宋体" w:eastAsia="宋体" w:cs="宋体"/>
+          <w:kern w:val="0"/>
+          <w:sz w:val="22"/>
+        </w:rPr>
+      </w:pPr>
+    </w:p>
+    <w:p>
+      <w:pPr>
+        <w:autoSpaceDE w:val="0"/>
+        <w:autoSpaceDN w:val="0"/>
+        <w:adjustRightInd w:val="0"/>
+        <w:jc w:val="left"/>
+      </w:pPr>
+      <w:r>
+        <w:rPr>
+          <w:rFonts w:ascii="宋体" w:eastAsia="宋体" w:cs="宋体"/>
+          <w:kern w:val="0"/>
+          <w:sz w:val="22"/>
+        </w:rPr>
+        <w:t>6</w:t>
+      </w:r>
+      <w:r>
+        <w:rPr>
+          <w:rFonts w:ascii="宋体" w:eastAsia="宋体" w:cs="宋体" w:hint="eastAsia"/>
+          <w:kern w:val="0"/>
+          <w:sz w:val="22"/>
+        </w:rPr>
+        <w:t>.</w:t>
+      </w:r>
+      <w:r>
+        <w:t xml:space="preserve"> </w:t>
+      </w:r>
+      <w:r>
+        <w:rPr>
+          <w:rFonts w:ascii="宋体" w:eastAsia="宋体" w:cs="宋体"/>
+          <w:kern w:val="0"/>
+          <w:sz w:val="22"/>
+        </w:rPr>
+        <w:t>zeptojs</w:t>
+      </w:r>
+      <w:r>
+        <w:rPr>
+          <w:rFonts w:ascii="宋体" w:eastAsia="宋体" w:cs="宋体"/>
+          <w:kern w:val="0"/>
+          <w:sz w:val="22"/>
+        </w:rPr>
+        <w:t>移动端的</w:t>
+      </w:r>
+      <w:r>
+        <w:rPr>
+          <w:rFonts w:ascii="宋体" w:eastAsia="宋体" w:cs="宋体" w:hint="eastAsia"/>
+          <w:kern w:val="0"/>
+          <w:sz w:val="22"/>
+        </w:rPr>
+        <w:t>JQ ,</w:t>
+      </w:r>
+      <w:r>
+        <w:rPr>
+          <w:rFonts w:ascii="宋体" w:eastAsia="宋体" w:cs="宋体"/>
+          <w:kern w:val="0"/>
+          <w:sz w:val="22"/>
+        </w:rPr>
+        <w:t xml:space="preserve"> 官方</w:t>
+      </w:r>
+      <w:r>
+        <w:rPr>
+          <w:rFonts w:ascii="宋体" w:eastAsia="宋体" w:cs="宋体" w:hint="eastAsia"/>
+          <w:kern w:val="0"/>
+          <w:sz w:val="22"/>
+        </w:rPr>
+        <w:t>API文档;</w:t>
+      </w:r>
+    </w:p>
+    <w:p>
+      <w:pPr>
+        <w:autoSpaceDE w:val="0"/>
+        <w:autoSpaceDN w:val="0"/>
+        <w:adjustRightInd w:val="0"/>
+        <w:jc w:val="left"/>
+        <w:rPr>
+          <w:rFonts w:ascii="宋体" w:eastAsia="宋体" w:cs="宋体"/>
+          <w:kern w:val="0"/>
+          <w:sz w:val="22"/>
+        </w:rPr>
+      </w:pPr>
+      <w:r>
+        <w:rPr>
+          <w:rFonts w:ascii="宋体" w:eastAsia="宋体" w:cs="宋体"/>
+          <w:kern w:val="0"/>
+          <w:sz w:val="22"/>
+        </w:rPr>
+        <w:t>http://www.css88.com/doc/zeptojs_api/</w:t>
+      </w:r>
+    </w:p>
+    <w:p>
+      <w:pPr>
+        <w:autoSpaceDE w:val="0"/>
+        <w:autoSpaceDN w:val="0"/>
+        <w:adjustRightInd w:val="0"/>
+        <w:jc w:val="left"/>
+        <w:rPr>
+          <w:rFonts w:ascii="宋体" w:eastAsia="宋体" w:cs="宋体"/>
+          <w:kern w:val="0"/>
+          <w:sz w:val="22"/>
+        </w:rPr>
+      </w:pPr>
+    </w:p>
+    <w:p>
+      <w:pPr>
+        <w:autoSpaceDE w:val="0"/>
+        <w:autoSpaceDN w:val="0"/>
+        <w:adjustRightInd w:val="0"/>
+        <w:jc w:val="left"/>
+        <w:rPr>
+          <w:rFonts w:ascii="宋体" w:eastAsia="宋体" w:cs="宋体"/>
+          <w:kern w:val="0"/>
+          <w:sz w:val="22"/>
+        </w:rPr>
+      </w:pPr>
+      <w:r>
+        <w:rPr>
+          <w:rFonts w:ascii="宋体" w:eastAsia="宋体" w:cs="宋体" w:hint="eastAsia"/>
+          <w:kern w:val="0"/>
+          <w:sz w:val="22"/>
+        </w:rPr>
+        <w:t>7.boost</w:t>
+      </w:r>
+      <w:r>
+        <w:rPr>
+          <w:rFonts w:ascii="宋体" w:eastAsia="宋体" w:cs="宋体"/>
+          <w:kern w:val="0"/>
+          <w:sz w:val="22"/>
+        </w:rPr>
+        <w:t>strap可视化布局:</w:t>
+      </w:r>
+      <w:r>
+        <w:t xml:space="preserve"> </w:t>
+      </w:r>
+      <w:hyperlink r:id="rId7" w:history="1">
+        <w:r>
+          <w:rPr>
+            <w:rStyle w:val="a3"/>
+            <w:rFonts w:ascii="宋体" w:eastAsia="宋体" w:cs="宋体"/>
+            <w:kern w:val="0"/>
+            <w:sz w:val="22"/>
+          </w:rPr>
+          <w:t>http://www.layoutit.cn/v3/index.html</w:t>
+        </w:r>
+      </w:hyperlink>
+    </w:p>
+    <w:p>
+      <w:pPr>
+        <w:autoSpaceDE w:val="0"/>
+        <w:autoSpaceDN w:val="0"/>
+        <w:adjustRightInd w:val="0"/>
+        <w:jc w:val="left"/>
+        <w:rPr>
+          <w:rFonts w:ascii="宋体" w:eastAsia="宋体" w:cs="宋体" w:hint="eastAsia"/>
+          <w:kern w:val="0"/>
+          <w:sz w:val="22"/>
+        </w:rPr>
+      </w:pPr>
+    </w:p>
+    <w:p>
+      <w:pPr>
+        <w:autoSpaceDE w:val="0"/>
+        <w:autoSpaceDN w:val="0"/>
+        <w:adjustRightInd w:val="0"/>
+        <w:jc w:val="left"/>
+        <w:rPr>
+          <w:rFonts w:ascii="宋体" w:eastAsia="宋体" w:cs="宋体"/>
+          <w:kern w:val="0"/>
+          <w:sz w:val="22"/>
+        </w:rPr>
+      </w:pPr>
+      <w:r>
+        <w:rPr>
+          <w:rFonts w:ascii="宋体" w:eastAsia="宋体" w:cs="宋体"/>
+          <w:kern w:val="0"/>
+          <w:sz w:val="22"/>
+        </w:rPr>
+        <w:t>8</w:t>
+      </w:r>
+      <w:r>
+        <w:rPr>
+          <w:rFonts w:ascii="宋体" w:eastAsia="宋体" w:cs="宋体"/>
+          <w:kern w:val="0"/>
+          <w:sz w:val="22"/>
+        </w:rPr>
+        <w:t>.nodeJS</w:t>
+      </w:r>
+    </w:p>
+    <w:p>
+      <w:pPr>
+        <w:autoSpaceDE w:val="0"/>
+        <w:autoSpaceDN w:val="0"/>
+        <w:adjustRightInd w:val="0"/>
+        <w:jc w:val="left"/>
+        <w:rPr>
+          <w:rFonts w:ascii="宋体" w:eastAsia="宋体" w:cs="宋体"/>
+          <w:kern w:val="0"/>
+          <w:sz w:val="22"/>
+        </w:rPr>
+      </w:pPr>
+      <w:r>
+        <w:rPr>
+          <w:rFonts w:ascii="宋体" w:eastAsia="宋体" w:cs="宋体"/>
+          <w:kern w:val="0"/>
+          <w:sz w:val="22"/>
+        </w:rPr>
+        <w:t>下载:</w:t>
+      </w:r>
+      <w:r>
+        <w:t xml:space="preserve"> </w:t>
+      </w:r>
+      <w:r>
+        <w:rPr>
+          <w:rFonts w:ascii="宋体" w:eastAsia="宋体" w:cs="宋体"/>
+          <w:kern w:val="0"/>
+          <w:sz w:val="22"/>
+        </w:rPr>
+        <w:t>https://nodejs.org/en/</w:t>
+      </w:r>
+    </w:p>
+    <w:p>
+      <w:pPr>
+        <w:autoSpaceDE w:val="0"/>
+        <w:autoSpaceDN w:val="0"/>
+        <w:adjustRightInd w:val="0"/>
+        <w:jc w:val="left"/>
+        <w:rPr>
+          <w:rFonts w:ascii="宋体" w:eastAsia="宋体" w:cs="宋体"/>
+          <w:kern w:val="0"/>
+          <w:sz w:val="22"/>
+        </w:rPr>
+      </w:pPr>
+      <w:r>
+        <w:rPr>
+          <w:rFonts w:ascii="宋体" w:eastAsia="宋体" w:cs="宋体" w:hint="eastAsia"/>
+          <w:kern w:val="0"/>
+          <w:sz w:val="22"/>
+          <w:lang w:val="zh-CN"/>
+        </w:rPr>
+        <w:t>官方</w:t>
+      </w:r>
+      <w:r>
+        <w:rPr>
+          <w:rFonts w:ascii="宋体" w:eastAsia="宋体" w:cs="宋体"/>
+          <w:kern w:val="0"/>
+          <w:sz w:val="22"/>
+        </w:rPr>
+        <w:t>API</w:t>
+      </w:r>
+      <w:r>
+        <w:rPr>
+          <w:rFonts w:ascii="宋体" w:eastAsia="宋体" w:cs="宋体" w:hint="eastAsia"/>
+          <w:kern w:val="0"/>
+          <w:sz w:val="22"/>
+          <w:lang w:val="zh-CN"/>
+        </w:rPr>
+        <w:t>文档</w:t>
+      </w:r>
+      <w:r>
+        <w:rPr>
+          <w:rFonts w:ascii="宋体" w:eastAsia="宋体" w:cs="宋体"/>
+          <w:kern w:val="0"/>
+          <w:sz w:val="22"/>
+        </w:rPr>
+        <w:t>nodejs.cn/api</w:t>
+      </w:r>
+    </w:p>
+    <w:p>
+      <w:pPr>
+        <w:autoSpaceDE w:val="0"/>
+        <w:autoSpaceDN w:val="0"/>
+        <w:adjustRightInd w:val="0"/>
+        <w:jc w:val="left"/>
+        <w:rPr>
+          <w:rFonts w:ascii="宋体" w:eastAsia="宋体" w:cs="宋体"/>
+          <w:kern w:val="0"/>
+          <w:sz w:val="22"/>
+        </w:rPr>
+      </w:pPr>
+    </w:p>
+    <w:p>
+      <w:pPr>
+        <w:autoSpaceDE w:val="0"/>
+        <w:autoSpaceDN w:val="0"/>
+        <w:adjustRightInd w:val="0"/>
+        <w:jc w:val="left"/>
+        <w:rPr>
+          <w:rFonts w:ascii="宋体" w:eastAsia="宋体" w:cs="宋体"/>
+          <w:kern w:val="0"/>
+          <w:sz w:val="22"/>
+        </w:rPr>
+      </w:pPr>
+    </w:p>
+    <w:p>
+      <w:pPr>
+        <w:autoSpaceDE w:val="0"/>
+        <w:autoSpaceDN w:val="0"/>
+        <w:adjustRightInd w:val="0"/>
+        <w:jc w:val="left"/>
+        <w:rPr>
+          <w:rFonts w:ascii="宋体" w:eastAsia="宋体" w:cs="宋体"/>
+          <w:kern w:val="0"/>
+          <w:sz w:val="22"/>
+        </w:rPr>
+      </w:pPr>
+      <w:r>
+        <w:rPr>
+          <w:rFonts w:ascii="宋体" w:eastAsia="宋体" w:cs="宋体" w:hint="eastAsia"/>
+          <w:kern w:val="0"/>
+          <w:sz w:val="22"/>
+        </w:rPr>
+        <w:t>9</w:t>
+      </w:r>
+      <w:r>
+        <w:rPr>
+          <w:rFonts w:ascii="宋体" w:eastAsia="宋体" w:cs="宋体" w:hint="eastAsia"/>
+          <w:kern w:val="0"/>
+          <w:sz w:val="22"/>
+        </w:rPr>
+        <w:t>.express框架</w:t>
+      </w:r>
+    </w:p>
+    <w:p>
+      <w:pPr>
+        <w:autoSpaceDE w:val="0"/>
+        <w:autoSpaceDN w:val="0"/>
+        <w:adjustRightInd w:val="0"/>
+        <w:jc w:val="left"/>
+        <w:rPr>
+          <w:rFonts w:ascii="宋体" w:eastAsia="宋体" w:cs="宋体"/>
+          <w:kern w:val="0"/>
+          <w:sz w:val="22"/>
+        </w:rPr>
+      </w:pPr>
+      <w:r>
+        <w:rPr>
+          <w:rFonts w:ascii="宋体" w:eastAsia="宋体" w:cs="宋体"/>
+          <w:kern w:val="0"/>
+          <w:sz w:val="22"/>
+        </w:rPr>
+        <w:lastRenderedPageBreak/>
+        <w:t>Express 中文文档</w:t>
+      </w:r>
+      <w:hyperlink r:id="rId8" w:history="1">
+        <w:r>
+          <w:rPr>
+            <w:rStyle w:val="a3"/>
+            <w:rFonts w:ascii="宋体" w:eastAsia="宋体" w:cs="宋体"/>
+            <w:kern w:val="0"/>
+            <w:sz w:val="22"/>
+          </w:rPr>
+          <w:t>https://expressjs.com/zh-cn/</w:t>
+        </w:r>
+      </w:hyperlink>
+    </w:p>
+    <w:p>
+      <w:pPr>
+        <w:autoSpaceDE w:val="0"/>
+        <w:autoSpaceDN w:val="0"/>
+        <w:adjustRightInd w:val="0"/>
+        <w:jc w:val="left"/>
+        <w:rPr>
+          <w:rFonts w:ascii="宋体" w:eastAsia="宋体" w:cs="宋体" w:hint="eastAsia"/>
+          <w:kern w:val="0"/>
+          <w:sz w:val="22"/>
+        </w:rPr>
+      </w:pPr>
+      <w:r>
+        <w:rPr>
+          <w:rFonts w:ascii="宋体" w:eastAsia="宋体" w:cs="宋体"/>
+          <w:kern w:val="0"/>
+          <w:sz w:val="22"/>
+        </w:rPr>
+        <w:t xml:space="preserve">w3c : </w:t>
+      </w:r>
+      <w:r>
+        <w:rPr>
+          <w:rFonts w:ascii="宋体" w:eastAsia="宋体" w:cs="宋体"/>
+          <w:kern w:val="0"/>
+          <w:sz w:val="22"/>
+        </w:rPr>
+        <w:t>https://www.w3cschool.cn/nodejs/nodejs-express-framework.html</w:t>
+      </w:r>
+    </w:p>
+    <w:p/>
+    <w:p>
+      <w:r>
+        <w:rPr>
+          <w:rFonts w:hint="eastAsia"/>
+        </w:rPr>
+        <w:t>10.my</w:t>
+      </w:r>
+      <w:r>
+        <w:t>sql</w:t>
+      </w:r>
+      <w:r>
+        <w:t>命令文档</w:t>
+      </w:r>
+    </w:p>
+    <w:p>
+      <w:r>
+        <w:t>W3C mysql</w:t>
+      </w:r>
+      <w:r>
+        <w:t>命令资料</w:t>
+      </w:r>
+      <w:r>
+        <w:rPr>
+          <w:rFonts w:hint="eastAsia"/>
+        </w:rPr>
+        <w:t xml:space="preserve"> : </w:t>
       </w:r>
       <w:bookmarkStart w:id="0" w:name="_GoBack"/>
       <w:bookmarkEnd w:id="0"/>
-    </w:p>
-    <w:p>
-      <w:pPr>
-        <w:autoSpaceDE w:val="0"/>
-        <w:autoSpaceDN w:val="0"/>
-        <w:adjustRightInd w:val="0"/>
-        <w:jc w:val="left"/>
-        <w:rPr>
-          <w:rFonts w:ascii="宋体" w:eastAsia="宋体" w:cs="宋体"/>
-          <w:kern w:val="0"/>
-          <w:sz w:val="22"/>
-        </w:rPr>
-      </w:pPr>
-    </w:p>
-    <w:p>
-      <w:pPr>
-        <w:autoSpaceDE w:val="0"/>
-        <w:autoSpaceDN w:val="0"/>
-        <w:adjustRightInd w:val="0"/>
-        <w:jc w:val="left"/>
-        <w:rPr>
-          <w:rFonts w:ascii="宋体" w:eastAsia="宋体" w:cs="宋体"/>
-          <w:kern w:val="0"/>
-          <w:sz w:val="22"/>
-          <w:lang w:val="zh-CN"/>
-        </w:rPr>
-      </w:pPr>
-      <w:r>
-        <w:rPr>
-          <w:rFonts w:ascii="宋体" w:eastAsia="宋体" w:cs="宋体"/>
-          <w:kern w:val="0"/>
-          <w:sz w:val="22"/>
-          <w:lang w:val="zh-CN"/>
-        </w:rPr>
-        <w:t>6.nodeJS</w:t>
-      </w:r>
-      <w:r>
-        <w:rPr>
-          <w:rFonts w:ascii="宋体" w:eastAsia="宋体" w:cs="宋体" w:hint="eastAsia"/>
-          <w:kern w:val="0"/>
-          <w:sz w:val="22"/>
-          <w:lang w:val="zh-CN"/>
-        </w:rPr>
-        <w:t>官方</w:t>
-      </w:r>
-      <w:r>
-        <w:rPr>
-          <w:rFonts w:ascii="宋体" w:eastAsia="宋体" w:cs="宋体"/>
-          <w:kern w:val="0"/>
-          <w:sz w:val="22"/>
-          <w:lang w:val="zh-CN"/>
-        </w:rPr>
-        <w:t>API</w:t>
-      </w:r>
-      <w:r>
-        <w:rPr>
-          <w:rFonts w:ascii="宋体" w:eastAsia="宋体" w:cs="宋体" w:hint="eastAsia"/>
-          <w:kern w:val="0"/>
-          <w:sz w:val="22"/>
-          <w:lang w:val="zh-CN"/>
-        </w:rPr>
-        <w:t>文档</w:t>
-      </w:r>
-    </w:p>
-    <w:p>
-      <w:pPr>
-        <w:autoSpaceDE w:val="0"/>
-        <w:autoSpaceDN w:val="0"/>
-        <w:adjustRightInd w:val="0"/>
-        <w:jc w:val="left"/>
-        <w:rPr>
-          <w:rFonts w:ascii="宋体" w:eastAsia="宋体" w:cs="宋体"/>
-          <w:kern w:val="0"/>
-          <w:sz w:val="22"/>
-          <w:lang w:val="zh-CN"/>
-        </w:rPr>
-      </w:pPr>
-      <w:r>
-        <w:rPr>
-          <w:rFonts w:ascii="宋体" w:eastAsia="宋体" w:cs="宋体"/>
-          <w:kern w:val="0"/>
-          <w:sz w:val="22"/>
-          <w:lang w:val="zh-CN"/>
-        </w:rPr>
-        <w:t>nodejs.cn/api</w:t>
-      </w:r>
-    </w:p>
-    <w:p>
-      <w:pPr>
-        <w:autoSpaceDE w:val="0"/>
-        <w:autoSpaceDN w:val="0"/>
-        <w:adjustRightInd w:val="0"/>
-        <w:jc w:val="left"/>
-        <w:rPr>
-          <w:rFonts w:ascii="宋体" w:eastAsia="宋体" w:cs="宋体"/>
-          <w:kern w:val="0"/>
-          <w:sz w:val="22"/>
-          <w:lang w:val="zh-CN"/>
-        </w:rPr>
-      </w:pPr>
-    </w:p>
-    <w:p>
-      <w:pPr>
-        <w:autoSpaceDE w:val="0"/>
-        <w:autoSpaceDN w:val="0"/>
-        <w:adjustRightInd w:val="0"/>
-        <w:jc w:val="left"/>
-        <w:rPr>
-          <w:rFonts w:ascii="宋体" w:eastAsia="宋体" w:cs="宋体"/>
-          <w:kern w:val="0"/>
-          <w:sz w:val="22"/>
-          <w:lang w:val="zh-CN"/>
-        </w:rPr>
-      </w:pPr>
-    </w:p>
-    <w:p/>
+      <w:r>
+        <w:fldChar w:fldCharType="begin"/>
+      </w:r>
+      <w:r>
+        <w:instrText xml:space="preserve"> HYPERLINK "</w:instrText>
+      </w:r>
+      <w:r>
+        <w:instrText>http://www.w3school.com.cn/sql/sql_orderby.asp</w:instrText>
+      </w:r>
+      <w:r>
+        <w:instrText xml:space="preserve">" </w:instrText>
+      </w:r>
+      <w:r>
+        <w:fldChar w:fldCharType="separate"/>
+      </w:r>
+      <w:r>
+        <w:rPr>
+          <w:rStyle w:val="a3"/>
+        </w:rPr>
+        <w:t>http://www.w3school.com.cn/sql/sql_orderby.asp</w:t>
+      </w:r>
+      <w:r>
+        <w:fldChar w:fldCharType="end"/>
+      </w:r>
+    </w:p>
+    <w:p>
+      <w:pPr>
+        <w:rPr>
+          <w:rFonts w:hint="eastAsia"/>
+        </w:rPr>
+      </w:pPr>
+    </w:p>
     <w:sectPr>
       <w:pgSz w:w="12240" w:h="15840"/>
       <w:pgMar w:top="1440" w:right="1800" w:bottom="1440" w:left="1800" w:header="720" w:footer="720" w:gutter="0"/>
@@ -1229,6 +1567,44 @@
     </w:sectPr>
   </w:body>
 </w:document>
+</file>
+
+<file path=word/endnotes.xml><?xml version="1.0" encoding="utf-8"?>
+<w:endnotes xmlns:wpc="http://schemas.microsoft.com/office/word/2010/wordprocessingCanvas" xmlns:mc="http://schemas.openxmlformats.org/markup-compatibility/2006" xmlns:o="urn:schemas-microsoft-com:office:office" xmlns:r="http://schemas.openxmlformats.org/officeDocument/2006/relationships" xmlns:m="http://schemas.openxmlformats.org/officeDocument/2006/math" xmlns:v="urn:schemas-microsoft-com:vml" xmlns:wp14="http://schemas.microsoft.com/office/word/2010/wordprocessingDrawing" xmlns:wp="http://schemas.openxmlformats.org/drawingml/2006/wordprocessingDrawing" xmlns:w10="urn:schemas-microsoft-com:office:word" xmlns:w="http://schemas.openxmlformats.org/wordprocessingml/2006/main" xmlns:w14="http://schemas.microsoft.com/office/word/2010/wordml" xmlns:w15="http://schemas.microsoft.com/office/word/2012/wordml" xmlns:wpg="http://schemas.microsoft.com/office/word/2010/wordprocessingGroup" xmlns:wpi="http://schemas.microsoft.com/office/word/2010/wordprocessingInk" xmlns:wne="http://schemas.microsoft.com/office/word/2006/wordml" xmlns:wps="http://schemas.microsoft.com/office/word/2010/wordprocessingShape" mc:Ignorable="w14 w15 wp14">
+  <w:endnote w:type="separator" w:id="-1">
+    <w:p>
+      <w:r>
+        <w:separator/>
+      </w:r>
+    </w:p>
+  </w:endnote>
+  <w:endnote w:type="continuationSeparator" w:id="0">
+    <w:p>
+      <w:r>
+        <w:continuationSeparator/>
+      </w:r>
+    </w:p>
+  </w:endnote>
+</w:endnotes>
+</file>
+
+<file path=word/footnotes.xml><?xml version="1.0" encoding="utf-8"?>
+<w:footnotes xmlns:wpc="http://schemas.microsoft.com/office/word/2010/wordprocessingCanvas" xmlns:mc="http://schemas.openxmlformats.org/markup-compatibility/2006" xmlns:o="urn:schemas-microsoft-com:office:office" xmlns:r="http://schemas.openxmlformats.org/officeDocument/2006/relationships" xmlns:m="http://schemas.openxmlformats.org/officeDocument/2006/math" xmlns:v="urn:schemas-microsoft-com:vml" xmlns:wp14="http://schemas.microsoft.com/office/word/2010/wordprocessingDrawing" xmlns:wp="http://schemas.openxmlformats.org/drawingml/2006/wordprocessingDrawing" xmlns:w10="urn:schemas-microsoft-com:office:word" xmlns:w="http://schemas.openxmlformats.org/wordprocessingml/2006/main" xmlns:w14="http://schemas.microsoft.com/office/word/2010/wordml" xmlns:w15="http://schemas.microsoft.com/office/word/2012/wordml" xmlns:wpg="http://schemas.microsoft.com/office/word/2010/wordprocessingGroup" xmlns:wpi="http://schemas.microsoft.com/office/word/2010/wordprocessingInk" xmlns:wne="http://schemas.microsoft.com/office/word/2006/wordml" xmlns:wps="http://schemas.microsoft.com/office/word/2010/wordprocessingShape" mc:Ignorable="w14 w15 wp14">
+  <w:footnote w:type="separator" w:id="-1">
+    <w:p>
+      <w:r>
+        <w:separator/>
+      </w:r>
+    </w:p>
+  </w:footnote>
+  <w:footnote w:type="continuationSeparator" w:id="0">
+    <w:p>
+      <w:r>
+        <w:continuationSeparator/>
+      </w:r>
+    </w:p>
+  </w:footnote>
+</w:footnotes>
 </file>
 
 <file path=word/styles.xml><?xml version="1.0" encoding="utf-8"?>
@@ -1664,6 +2040,71 @@
       <w:u w:val="single"/>
     </w:rPr>
   </w:style>
+  <w:style w:type="paragraph" w:styleId="a4">
+    <w:name w:val="header"/>
+    <w:basedOn w:val="a"/>
+    <w:link w:val="Char"/>
+    <w:uiPriority w:val="99"/>
+    <w:unhideWhenUsed/>
+    <w:rsid w:val="003076DD"/>
+    <w:pPr>
+      <w:pBdr>
+        <w:bottom w:val="single" w:sz="6" w:space="1" w:color="auto"/>
+      </w:pBdr>
+      <w:tabs>
+        <w:tab w:val="center" w:pos="4153"/>
+        <w:tab w:val="right" w:pos="8306"/>
+      </w:tabs>
+      <w:snapToGrid w:val="0"/>
+      <w:jc w:val="center"/>
+    </w:pPr>
+    <w:rPr>
+      <w:sz w:val="18"/>
+      <w:szCs w:val="18"/>
+    </w:rPr>
+  </w:style>
+  <w:style w:type="character" w:customStyle="1" w:styleId="Char">
+    <w:name w:val="页眉 Char"/>
+    <w:basedOn w:val="a0"/>
+    <w:link w:val="a4"/>
+    <w:uiPriority w:val="99"/>
+    <w:rsid w:val="003076DD"/>
+    <w:rPr>
+      <w:sz w:val="18"/>
+      <w:szCs w:val="18"/>
+    </w:rPr>
+  </w:style>
+  <w:style w:type="paragraph" w:styleId="a5">
+    <w:name w:val="footer"/>
+    <w:basedOn w:val="a"/>
+    <w:link w:val="Char0"/>
+    <w:uiPriority w:val="99"/>
+    <w:unhideWhenUsed/>
+    <w:rsid w:val="003076DD"/>
+    <w:pPr>
+      <w:tabs>
+        <w:tab w:val="center" w:pos="4153"/>
+        <w:tab w:val="right" w:pos="8306"/>
+      </w:tabs>
+      <w:snapToGrid w:val="0"/>
+      <w:jc w:val="left"/>
+    </w:pPr>
+    <w:rPr>
+      <w:sz w:val="18"/>
+      <w:szCs w:val="18"/>
+    </w:rPr>
+  </w:style>
+  <w:style w:type="character" w:customStyle="1" w:styleId="Char0">
+    <w:name w:val="页脚 Char"/>
+    <w:basedOn w:val="a0"/>
+    <w:link w:val="a5"/>
+    <w:uiPriority w:val="99"/>
+    <w:rsid w:val="003076DD"/>
+    <w:rPr>
+      <w:sz w:val="18"/>
+      <w:szCs w:val="18"/>
+    </w:rPr>
+  </w:style>
 </w:styles>
 </file>
 

--- a/参考资料/参考网址大全.docx
+++ b/参考资料/参考网址大全.docx
@@ -1063,7 +1063,7 @@
         <w:adjustRightInd w:val="0"/>
         <w:jc w:val="left"/>
         <w:rPr>
-          <w:rFonts w:ascii="宋体" w:eastAsia="宋体" w:cs="宋体" w:hint="eastAsia"/>
+          <w:rFonts w:ascii="宋体" w:eastAsia="宋体" w:cs="宋体"/>
           <w:kern w:val="0"/>
           <w:sz w:val="22"/>
         </w:rPr>
@@ -1266,7 +1266,7 @@
         <w:adjustRightInd w:val="0"/>
         <w:jc w:val="left"/>
         <w:rPr>
-          <w:rFonts w:ascii="宋体" w:eastAsia="宋体" w:cs="宋体" w:hint="eastAsia"/>
+          <w:rFonts w:ascii="宋体" w:eastAsia="宋体" w:cs="宋体"/>
           <w:kern w:val="0"/>
           <w:sz w:val="22"/>
         </w:rPr>
@@ -1475,7 +1475,7 @@
         <w:adjustRightInd w:val="0"/>
         <w:jc w:val="left"/>
         <w:rPr>
-          <w:rFonts w:ascii="宋体" w:eastAsia="宋体" w:cs="宋体" w:hint="eastAsia"/>
+          <w:rFonts w:ascii="宋体" w:eastAsia="宋体" w:cs="宋体"/>
           <w:kern w:val="0"/>
           <w:sz w:val="22"/>
         </w:rPr>
@@ -1524,32 +1524,118 @@
           <w:rFonts w:hint="eastAsia"/>
         </w:rPr>
         <w:t xml:space="preserve"> : </w:t>
+      </w:r>
+      <w:hyperlink r:id="rId9" w:history="1">
+        <w:r>
+          <w:rPr>
+            <w:rStyle w:val="a3"/>
+          </w:rPr>
+          <w:t>http://www.w3school.com.cn/sql/sql_orderby.asp</w:t>
+        </w:r>
+      </w:hyperlink>
+    </w:p>
+    <w:p/>
+    <w:p>
+      <w:pPr>
+        <w:rPr>
+          <w:rFonts w:hint="eastAsia"/>
+        </w:rPr>
+      </w:pPr>
+      <w:r>
+        <w:rPr>
+          <w:rFonts w:hint="eastAsia"/>
+        </w:rPr>
+        <w:t>11.MARKDOWN</w:t>
+      </w:r>
+    </w:p>
+    <w:p>
+      <w:r>
+        <w:t>教程</w:t>
+      </w:r>
+      <w:r>
+        <w:t>:</w:t>
+      </w:r>
+      <w:r>
+        <w:t>chrome-extension://elifhakcjgalahccnjkneoccemfahfoa/common/options.html</w:t>
+      </w:r>
+      <w:r>
+        <w:t>;</w:t>
+      </w:r>
+    </w:p>
+    <w:p>
+      <w:pPr>
+        <w:rPr>
+          <w:rFonts w:hint="eastAsia"/>
+        </w:rPr>
+      </w:pPr>
+      <w:r>
+        <w:t>简书</w:t>
+      </w:r>
+      <w:r>
+        <w:t>:</w:t>
+      </w:r>
+      <w:r>
+        <w:t xml:space="preserve"> http://www.jianshu.com/p/1e402922ee32/</w:t>
       </w:r>
       <w:bookmarkStart w:id="0" w:name="_GoBack"/>
       <w:bookmarkEnd w:id="0"/>
-      <w:r>
-        <w:fldChar w:fldCharType="begin"/>
-      </w:r>
-      <w:r>
-        <w:instrText xml:space="preserve"> HYPERLINK "</w:instrText>
-      </w:r>
-      <w:r>
-        <w:instrText>http://www.w3school.com.cn/sql/sql_orderby.asp</w:instrText>
-      </w:r>
-      <w:r>
-        <w:instrText xml:space="preserve">" </w:instrText>
-      </w:r>
-      <w:r>
-        <w:fldChar w:fldCharType="separate"/>
-      </w:r>
-      <w:r>
-        <w:rPr>
-          <w:rStyle w:val="a3"/>
-        </w:rPr>
-        <w:t>http://www.w3school.com.cn/sql/sql_orderby.asp</w:t>
-      </w:r>
-      <w:r>
-        <w:fldChar w:fldCharType="end"/>
+    </w:p>
+    <w:p>
+      <w:r>
+        <w:t>Markdown</w:t>
+      </w:r>
+      <w:r>
+        <w:t>配置安装</w:t>
+      </w:r>
+    </w:p>
+    <w:p>
+      <w:pPr>
+        <w:ind w:leftChars="100" w:left="210"/>
+      </w:pPr>
+      <w:r>
+        <w:t>Submit</w:t>
+      </w:r>
+      <w:r>
+        <w:t>安装两个插件</w:t>
+      </w:r>
+    </w:p>
+    <w:p>
+      <w:pPr>
+        <w:ind w:leftChars="100" w:left="210"/>
+      </w:pPr>
+      <w:hyperlink r:id="rId10" w:history="1">
+        <w:r>
+          <w:rPr>
+            <w:rStyle w:val="a3"/>
+          </w:rPr>
+          <w:t>http://www.jianshu.com/p/335b7d1be39e</w:t>
+        </w:r>
+      </w:hyperlink>
+    </w:p>
+    <w:p>
+      <w:pPr>
+        <w:ind w:leftChars="100" w:left="210"/>
+        <w:rPr>
+          <w:rFonts w:hint="eastAsia"/>
+        </w:rPr>
+      </w:pPr>
+      <w:r>
+        <w:t>浏览器安装</w:t>
+      </w:r>
+      <w:r>
+        <w:rPr>
+          <w:rFonts w:hint="eastAsia"/>
+        </w:rPr>
+        <w:t>Markdown</w:t>
+      </w:r>
+      <w:r>
+        <w:t xml:space="preserve"> Preview Plus</w:t>
+      </w:r>
+      <w:r>
+        <w:t>插件</w:t>
+      </w:r>
+      <w:r>
+        <w:t xml:space="preserve"> </w:t>
       </w:r>
     </w:p>
     <w:p>

--- a/参考资料/参考网址大全.docx
+++ b/参考资料/参考网址大全.docx
@@ -1550,6 +1550,9 @@
     </w:p>
     <w:p>
       <w:r>
+        <w:t>官方用法</w:t>
+      </w:r>
+      <w:r>
         <w:t>教程</w:t>
       </w:r>
       <w:r>
@@ -1572,13 +1575,19 @@
         <w:t>简书</w:t>
       </w:r>
       <w:r>
-        <w:t>:</w:t>
-      </w:r>
-      <w:r>
-        <w:t xml:space="preserve"> http://www.jianshu.com/p/1e402922ee32/</w:t>
+        <w:t>用法</w:t>
       </w:r>
       <w:bookmarkStart w:id="0" w:name="_GoBack"/>
       <w:bookmarkEnd w:id="0"/>
+      <w:r>
+        <w:t>教程</w:t>
+      </w:r>
+      <w:r>
+        <w:t>:</w:t>
+      </w:r>
+      <w:r>
+        <w:t xml:space="preserve"> http://www.jianshu.com/p/1e402922ee32/</w:t>
+      </w:r>
     </w:p>
     <w:p>
       <w:r>

--- a/参考资料/参考网址大全.docx
+++ b/参考资料/参考网址大全.docx
@@ -1536,15 +1536,10 @@
     </w:p>
     <w:p/>
     <w:p>
-      <w:pPr>
+      <w:r>
         <w:rPr>
           <w:rFonts w:hint="eastAsia"/>
         </w:rPr>
-      </w:pPr>
-      <w:r>
-        <w:rPr>
-          <w:rFonts w:hint="eastAsia"/>
-        </w:rPr>
         <w:t>11.MARKDOWN</w:t>
       </w:r>
     </w:p>
@@ -1566,19 +1561,12 @@
       </w:r>
     </w:p>
     <w:p>
-      <w:pPr>
-        <w:rPr>
-          <w:rFonts w:hint="eastAsia"/>
-        </w:rPr>
-      </w:pPr>
       <w:r>
         <w:t>简书</w:t>
       </w:r>
       <w:r>
         <w:t>用法</w:t>
       </w:r>
-      <w:bookmarkStart w:id="0" w:name="_GoBack"/>
-      <w:bookmarkEnd w:id="0"/>
       <w:r>
         <w:t>教程</w:t>
       </w:r>
@@ -1624,36 +1612,81 @@
     <w:p>
       <w:pPr>
         <w:ind w:leftChars="100" w:left="210"/>
+      </w:pPr>
+      <w:r>
+        <w:t>浏览器安装</w:t>
+      </w:r>
+      <w:r>
         <w:rPr>
           <w:rFonts w:hint="eastAsia"/>
         </w:rPr>
-      </w:pPr>
-      <w:r>
-        <w:t>浏览器安装</w:t>
-      </w:r>
+        <w:t>Markdown</w:t>
+      </w:r>
+      <w:r>
+        <w:t xml:space="preserve"> Preview Plus</w:t>
+      </w:r>
+      <w:r>
+        <w:t>插件</w:t>
+      </w:r>
+      <w:r>
+        <w:t xml:space="preserve"> </w:t>
+      </w:r>
+    </w:p>
+    <w:p/>
+    <w:p>
       <w:r>
         <w:rPr>
           <w:rFonts w:hint="eastAsia"/>
         </w:rPr>
-        <w:t>Markdown</w:t>
-      </w:r>
-      <w:r>
-        <w:t xml:space="preserve"> Preview Plus</w:t>
+        <w:t>12.</w:t>
+      </w:r>
+      <w:r>
+        <w:t xml:space="preserve"> </w:t>
+      </w:r>
+      <w:r>
+        <w:t>S</w:t>
+      </w:r>
+      <w:r>
+        <w:t>wiper</w:t>
+      </w:r>
+      <w:r>
+        <w:t xml:space="preserve"> </w:t>
       </w:r>
       <w:r>
         <w:t>插件</w:t>
       </w:r>
       <w:r>
+        <w:rPr>
+          <w:rFonts w:hint="eastAsia"/>
+        </w:rPr>
         <w:t xml:space="preserve"> </w:t>
       </w:r>
-    </w:p>
-    <w:p>
-      <w:pPr>
+      <w:r>
         <w:rPr>
           <w:rFonts w:hint="eastAsia"/>
         </w:rPr>
-      </w:pPr>
-    </w:p>
+        <w:t>移动端轮播图</w:t>
+      </w:r>
+      <w:r>
+        <w:rPr>
+          <w:rFonts w:hint="eastAsia"/>
+        </w:rPr>
+        <w:t>;</w:t>
+      </w:r>
+      <w:bookmarkStart w:id="0" w:name="_GoBack"/>
+      <w:bookmarkEnd w:id="0"/>
+    </w:p>
+    <w:p>
+      <w:pPr>
+        <w:rPr>
+          <w:rFonts w:hint="eastAsia"/>
+        </w:rPr>
+      </w:pPr>
+      <w:r>
+        <w:t xml:space="preserve"> http://www.swiper.com.cn/</w:t>
+      </w:r>
+    </w:p>
+    <w:p/>
     <w:sectPr>
       <w:pgSz w:w="12240" w:h="15840"/>
       <w:pgMar w:top="1440" w:right="1800" w:bottom="1440" w:left="1800" w:header="720" w:footer="720" w:gutter="0"/>

--- a/参考资料/参考网址大全.docx
+++ b/参考资料/参考网址大全.docx
@@ -1596,95 +1596,198 @@
         <w:t>安装两个插件</w:t>
       </w:r>
     </w:p>
+    <w:bookmarkStart w:id="0" w:name="OLE_LINK1"/>
     <w:p>
       <w:pPr>
         <w:ind w:leftChars="100" w:left="210"/>
       </w:pPr>
+      <w:r>
+        <w:fldChar w:fldCharType="begin"/>
+      </w:r>
+      <w:r>
+        <w:instrText xml:space="preserve"> HYPERLINK "http://www.jianshu.com/p/335b7d1be39e" </w:instrText>
+      </w:r>
+      <w:r>
+        <w:fldChar w:fldCharType="separate"/>
+      </w:r>
+      <w:r>
+        <w:rPr>
+          <w:rStyle w:val="a3"/>
+        </w:rPr>
+        <w:t>http://www.jianshu.com/p/335b7d1be39e</w:t>
+      </w:r>
+      <w:r>
+        <w:rPr>
+          <w:rStyle w:val="a3"/>
+        </w:rPr>
+        <w:fldChar w:fldCharType="end"/>
+      </w:r>
+    </w:p>
+    <w:bookmarkEnd w:id="0"/>
+    <w:p>
+      <w:pPr>
+        <w:ind w:leftChars="100" w:left="210"/>
+      </w:pPr>
+      <w:r>
+        <w:t>浏览器安装</w:t>
+      </w:r>
+      <w:r>
+        <w:rPr>
+          <w:rFonts w:hint="eastAsia"/>
+        </w:rPr>
+        <w:t>Markdown</w:t>
+      </w:r>
+      <w:r>
+        <w:t xml:space="preserve"> Preview Plus</w:t>
+      </w:r>
+      <w:r>
+        <w:t xml:space="preserve"> Z</w:t>
+      </w:r>
+      <w:r>
+        <w:t>特别版</w:t>
+      </w:r>
+      <w:r>
+        <w:rPr>
+          <w:rFonts w:hint="eastAsia"/>
+        </w:rPr>
+        <w:t xml:space="preserve"> </w:t>
+      </w:r>
+      <w:r>
+        <w:t>插件</w:t>
+      </w:r>
+      <w:r>
+        <w:t>,</w:t>
+      </w:r>
+      <w:r>
+        <w:t>特别版才有目录</w:t>
+      </w:r>
+      <w:r>
+        <w:t>;</w:t>
+      </w:r>
+      <w:r>
+        <w:t xml:space="preserve"> </w:t>
+      </w:r>
+    </w:p>
+    <w:p/>
+    <w:p>
+      <w:r>
+        <w:rPr>
+          <w:rFonts w:hint="eastAsia"/>
+        </w:rPr>
+        <w:t>12.</w:t>
+      </w:r>
+      <w:r>
+        <w:t xml:space="preserve"> </w:t>
+      </w:r>
+      <w:r>
+        <w:t>S</w:t>
+      </w:r>
+      <w:r>
+        <w:t>wiper</w:t>
+      </w:r>
+      <w:r>
+        <w:t xml:space="preserve"> </w:t>
+      </w:r>
+      <w:r>
+        <w:t>插件</w:t>
+      </w:r>
+      <w:r>
+        <w:rPr>
+          <w:rFonts w:hint="eastAsia"/>
+        </w:rPr>
+        <w:t xml:space="preserve"> </w:t>
+      </w:r>
+      <w:r>
+        <w:rPr>
+          <w:rFonts w:hint="eastAsia"/>
+        </w:rPr>
+        <w:t>移动端轮播图</w:t>
+      </w:r>
+      <w:r>
+        <w:rPr>
+          <w:rFonts w:hint="eastAsia"/>
+        </w:rPr>
+        <w:t>;</w:t>
+      </w:r>
+    </w:p>
+    <w:p>
+      <w:r>
+        <w:t xml:space="preserve"> </w:t>
+      </w:r>
       <w:hyperlink r:id="rId10" w:history="1">
         <w:r>
           <w:rPr>
             <w:rStyle w:val="a3"/>
           </w:rPr>
-          <w:t>http://www.jianshu.com/p/335b7d1be39e</w:t>
+          <w:t>http://www.swiper.com.cn/</w:t>
         </w:r>
       </w:hyperlink>
     </w:p>
-    <w:p>
-      <w:pPr>
-        <w:ind w:leftChars="100" w:left="210"/>
-      </w:pPr>
-      <w:r>
-        <w:t>浏览器安装</w:t>
+    <w:p/>
+    <w:p>
+      <w:r>
+        <w:t>13</w:t>
+      </w:r>
+      <w:r>
+        <w:t>设计网站</w:t>
       </w:r>
       <w:r>
         <w:rPr>
           <w:rFonts w:hint="eastAsia"/>
         </w:rPr>
-        <w:t>Markdown</w:t>
-      </w:r>
-      <w:r>
-        <w:t xml:space="preserve"> Preview Plus</w:t>
-      </w:r>
-      <w:r>
-        <w:t>插件</w:t>
-      </w:r>
-      <w:r>
-        <w:t xml:space="preserve"> </w:t>
-      </w:r>
-    </w:p>
-    <w:p/>
-    <w:p>
+        <w:t xml:space="preserve"> -----</w:t>
+      </w:r>
       <w:r>
         <w:rPr>
           <w:rFonts w:hint="eastAsia"/>
         </w:rPr>
-        <w:t>12.</w:t>
-      </w:r>
-      <w:r>
-        <w:t xml:space="preserve"> </w:t>
-      </w:r>
-      <w:r>
-        <w:t>S</w:t>
-      </w:r>
-      <w:r>
-        <w:t>wiper</w:t>
-      </w:r>
-      <w:r>
-        <w:t xml:space="preserve"> </w:t>
-      </w:r>
-      <w:r>
-        <w:t>插件</w:t>
+        <w:t>来自一名</w:t>
       </w:r>
       <w:r>
         <w:rPr>
           <w:rFonts w:hint="eastAsia"/>
         </w:rPr>
-        <w:t xml:space="preserve"> </w:t>
+        <w:t>UI</w:t>
       </w:r>
       <w:r>
         <w:rPr>
           <w:rFonts w:hint="eastAsia"/>
         </w:rPr>
-        <w:t>移动端轮播图</w:t>
-      </w:r>
-      <w:r>
+        <w:t>的分享</w:t>
+      </w:r>
+    </w:p>
+    <w:p>
+      <w:pPr>
         <w:rPr>
           <w:rFonts w:hint="eastAsia"/>
         </w:rPr>
+      </w:pPr>
+      <w:r>
+        <w:t>优设网</w:t>
+      </w:r>
+      <w:r>
+        <w:t xml:space="preserve"> ;</w:t>
+      </w:r>
+      <w:r>
+        <w:t>站酷</w:t>
+      </w:r>
+      <w:r>
         <w:t>;</w:t>
       </w:r>
-      <w:bookmarkStart w:id="0" w:name="_GoBack"/>
-      <w:bookmarkEnd w:id="0"/>
-    </w:p>
-    <w:p>
-      <w:pPr>
-        <w:rPr>
-          <w:rFonts w:hint="eastAsia"/>
-        </w:rPr>
-      </w:pPr>
-      <w:r>
-        <w:t xml:space="preserve"> http://www.swiper.com.cn/</w:t>
-      </w:r>
+      <w:r>
+        <w:t>我要自学网</w:t>
+      </w:r>
+      <w:r>
+        <w:t>;</w:t>
+      </w:r>
+      <w:r>
+        <w:t>猪八戒网</w:t>
+      </w:r>
+      <w:r>
+        <w:t>;</w:t>
+      </w:r>
+      <w:bookmarkStart w:id="1" w:name="_GoBack"/>
+      <w:bookmarkEnd w:id="1"/>
     </w:p>
     <w:p/>
     <w:sectPr>

--- a/参考资料/参考网址大全.docx
+++ b/参考资料/参考网址大全.docx
@@ -1757,39 +1757,65 @@
       </w:r>
     </w:p>
     <w:p>
-      <w:pPr>
+      <w:r>
+        <w:t>优设网</w:t>
+      </w:r>
+      <w:r>
+        <w:t xml:space="preserve"> ;</w:t>
+      </w:r>
+      <w:r>
+        <w:t>站酷</w:t>
+      </w:r>
+      <w:r>
+        <w:t>;</w:t>
+      </w:r>
+      <w:r>
+        <w:t>我要自学网</w:t>
+      </w:r>
+      <w:r>
+        <w:t>;</w:t>
+      </w:r>
+      <w:r>
+        <w:t>猪八戒网</w:t>
+      </w:r>
+      <w:r>
+        <w:t>;</w:t>
+      </w:r>
+    </w:p>
+    <w:p/>
+    <w:p>
+      <w:r>
         <w:rPr>
           <w:rFonts w:hint="eastAsia"/>
         </w:rPr>
-      </w:pPr>
-      <w:r>
-        <w:t>优设网</w:t>
-      </w:r>
-      <w:r>
-        <w:t xml:space="preserve"> ;</w:t>
-      </w:r>
-      <w:r>
-        <w:t>站酷</w:t>
-      </w:r>
-      <w:r>
-        <w:t>;</w:t>
-      </w:r>
-      <w:r>
-        <w:t>我要自学网</w:t>
-      </w:r>
-      <w:r>
-        <w:t>;</w:t>
-      </w:r>
-      <w:r>
-        <w:t>猪八戒网</w:t>
-      </w:r>
-      <w:r>
-        <w:t>;</w:t>
-      </w:r>
+        <w:t>14.Swiper</w:t>
+      </w:r>
+    </w:p>
+    <w:p/>
+    <w:p>
+      <w:r>
+        <w:t xml:space="preserve">14.weui </w:t>
+      </w:r>
+    </w:p>
+    <w:p>
+      <w:hyperlink r:id="rId11" w:history="1">
+        <w:r>
+          <w:rPr>
+            <w:rStyle w:val="a3"/>
+          </w:rPr>
+          <w:t>https://weui.io/</w:t>
+        </w:r>
+      </w:hyperlink>
+    </w:p>
+    <w:p>
+      <w:pPr>
+        <w:rPr>
+          <w:rFonts w:hint="eastAsia"/>
+        </w:rPr>
+      </w:pPr>
       <w:bookmarkStart w:id="1" w:name="_GoBack"/>
       <w:bookmarkEnd w:id="1"/>
     </w:p>
-    <w:p/>
     <w:sectPr>
       <w:pgSz w:w="12240" w:h="15840"/>
       <w:pgMar w:top="1440" w:right="1800" w:bottom="1440" w:left="1800" w:header="720" w:footer="720" w:gutter="0"/>

--- a/参考资料/参考网址大全.docx
+++ b/参考资料/参考网址大全.docx
@@ -1807,12 +1807,141 @@
         </w:r>
       </w:hyperlink>
     </w:p>
-    <w:p>
-      <w:pPr>
+    <w:p/>
+    <w:p>
+      <w:r>
         <w:rPr>
           <w:rFonts w:hint="eastAsia"/>
         </w:rPr>
-      </w:pPr>
+        <w:t>15.</w:t>
+      </w:r>
+      <w:r>
+        <w:t>Sublime Text 3</w:t>
+      </w:r>
+    </w:p>
+    <w:p>
+      <w:r>
+        <w:t>快速打开浏览器</w:t>
+      </w:r>
+      <w:r>
+        <w:t>:View in Browers</w:t>
+      </w:r>
+      <w:r>
+        <w:t xml:space="preserve"> </w:t>
+      </w:r>
+      <w:r>
+        <w:t>插件</w:t>
+      </w:r>
+      <w:r>
+        <w:rPr>
+          <w:rFonts w:hint="eastAsia"/>
+        </w:rPr>
+        <w:t xml:space="preserve"> ,</w:t>
+      </w:r>
+      <w:r>
+        <w:rPr>
+          <w:rFonts w:hint="eastAsia"/>
+        </w:rPr>
+        <w:t>再在按键绑定里面设置热键</w:t>
+      </w:r>
+      <w:r>
+        <w:rPr>
+          <w:rFonts w:hint="eastAsia"/>
+        </w:rPr>
+        <w:t>;</w:t>
+      </w:r>
+    </w:p>
+    <w:p>
+      <w:pPr>
+        <w:rPr>
+          <w:rFonts w:hint="eastAsia"/>
+        </w:rPr>
+      </w:pPr>
+      <w:r>
+        <w:rPr>
+          <w:rFonts w:hint="eastAsia"/>
+        </w:rPr>
+        <w:t>内置服务器</w:t>
+      </w:r>
+      <w:r>
+        <w:rPr>
+          <w:rFonts w:hint="eastAsia"/>
+        </w:rPr>
+        <w:t>,</w:t>
+      </w:r>
+      <w:r>
+        <w:t>安装</w:t>
+      </w:r>
+      <w:r>
+        <w:rPr>
+          <w:rFonts w:hint="eastAsia"/>
+        </w:rPr>
+        <w:t xml:space="preserve"> Sub</w:t>
+      </w:r>
+      <w:r>
+        <w:t>lime Server</w:t>
+      </w:r>
+      <w:r>
+        <w:t>插件</w:t>
+      </w:r>
+      <w:r>
+        <w:t>;</w:t>
+      </w:r>
+    </w:p>
+    <w:p>
+      <w:r>
+        <w:rPr>
+          <w:rFonts w:hint="eastAsia"/>
+        </w:rPr>
+        <w:t>外置服务器</w:t>
+      </w:r>
+      <w:r>
+        <w:rPr>
+          <w:rFonts w:hint="eastAsia"/>
+        </w:rPr>
+        <w:t>,</w:t>
+      </w:r>
+      <w:r>
+        <w:rPr>
+          <w:rFonts w:hint="eastAsia"/>
+        </w:rPr>
+        <w:t>安装其其他插件</w:t>
+      </w:r>
+    </w:p>
+    <w:p>
+      <w:r>
+        <w:t>实用的插件大全</w:t>
+      </w:r>
+      <w:r>
+        <w:t>:</w:t>
+      </w:r>
+      <w:r>
+        <w:t xml:space="preserve"> </w:t>
+      </w:r>
+      <w:hyperlink r:id="rId12" w:history="1">
+        <w:r>
+          <w:rPr>
+            <w:rStyle w:val="a3"/>
+          </w:rPr>
+          <w:t>http://www.cnblogs.com/junwu/p/5660934.html</w:t>
+        </w:r>
+      </w:hyperlink>
+    </w:p>
+    <w:p>
+      <w:pPr>
+        <w:rPr>
+          <w:rFonts w:hint="eastAsia"/>
+        </w:rPr>
+      </w:pPr>
+      <w:r>
+        <w:t>官方文档</w:t>
+      </w:r>
+      <w:r>
+        <w:t>:</w:t>
+      </w:r>
+      <w:r>
+        <w:t xml:space="preserve"> https://packagecontrol.io/installation</w:t>
+      </w:r>
       <w:bookmarkStart w:id="1" w:name="_GoBack"/>
       <w:bookmarkEnd w:id="1"/>
     </w:p>

--- a/参考资料/参考网址大全.docx
+++ b/参考资料/参考网址大全.docx
@@ -1821,6 +1821,12 @@
     </w:p>
     <w:p>
       <w:r>
+        <w:rPr>
+          <w:rFonts w:hint="eastAsia"/>
+        </w:rPr>
+        <w:t>1)</w:t>
+      </w:r>
+      <w:r>
         <w:t>快速打开浏览器</w:t>
       </w:r>
       <w:r>
@@ -1861,6 +1867,12 @@
         <w:rPr>
           <w:rFonts w:hint="eastAsia"/>
         </w:rPr>
+        <w:t>2)</w:t>
+      </w:r>
+      <w:r>
+        <w:rPr>
+          <w:rFonts w:hint="eastAsia"/>
+        </w:rPr>
         <w:t>内置服务器</w:t>
       </w:r>
       <w:r>
@@ -1889,6 +1901,9 @@
       </w:r>
     </w:p>
     <w:p>
+      <w:pPr>
+        <w:ind w:firstLine="420"/>
+      </w:pPr>
       <w:r>
         <w:rPr>
           <w:rFonts w:hint="eastAsia"/>
@@ -1909,6 +1924,12 @@
       </w:r>
     </w:p>
     <w:p>
+      <w:r>
+        <w:rPr>
+          <w:rFonts w:hint="eastAsia"/>
+        </w:rPr>
+        <w:t>3)</w:t>
+      </w:r>
       <w:r>
         <w:t>实用的插件大全</w:t>
       </w:r>
@@ -1929,18 +1950,50 @@
     </w:p>
     <w:p>
       <w:pPr>
+        <w:ind w:firstLineChars="100" w:firstLine="210"/>
+      </w:pPr>
+      <w:r>
+        <w:t>官方文档</w:t>
+      </w:r>
+      <w:r>
+        <w:t>:</w:t>
+      </w:r>
+      <w:r>
+        <w:t xml:space="preserve"> </w:t>
+      </w:r>
+      <w:hyperlink r:id="rId13" w:history="1">
+        <w:r>
+          <w:rPr>
+            <w:rStyle w:val="a3"/>
+          </w:rPr>
+          <w:t>https://packagecontrol.io/installation</w:t>
+        </w:r>
+      </w:hyperlink>
+    </w:p>
+    <w:p>
+      <w:pPr>
+        <w:ind w:firstLineChars="100" w:firstLine="210"/>
         <w:rPr>
           <w:rFonts w:hint="eastAsia"/>
         </w:rPr>
       </w:pPr>
       <w:r>
-        <w:t>官方文档</w:t>
-      </w:r>
-      <w:r>
-        <w:t>:</w:t>
-      </w:r>
-      <w:r>
-        <w:t xml:space="preserve"> https://packagecontrol.io/installation</w:t>
+        <w:t>整理</w:t>
+      </w:r>
+      <w:r>
+        <w:t>JS</w:t>
+      </w:r>
+      <w:r>
+        <w:t>代码</w:t>
+      </w:r>
+      <w:r>
+        <w:t xml:space="preserve"> prettif</w:t>
+      </w:r>
+      <w:r>
+        <w:t>y</w:t>
+      </w:r>
+      <w:r>
+        <w:t>插件</w:t>
       </w:r>
       <w:bookmarkStart w:id="1" w:name="_GoBack"/>
       <w:bookmarkEnd w:id="1"/>
